--- a/AutomationPlan.docx
+++ b/AutomationPlan.docx
@@ -703,7 +703,15 @@
       </w:r>
       <w:proofErr w:type="gramEnd"/>
       <w:r>
-        <w:t xml:space="preserve"> pop assign to me </w:t>
+        <w:t xml:space="preserve"> pop </w:t>
+      </w:r>
+      <w:proofErr w:type="gramStart"/>
+      <w:r>
+        <w:t>assign</w:t>
+      </w:r>
+      <w:proofErr w:type="gramEnd"/>
+      <w:r>
+        <w:t xml:space="preserve"> to me </w:t>
       </w:r>
     </w:p>
     <w:p/>
@@ -738,7 +746,37 @@
           <w:b/>
           <w:bCs/>
         </w:rPr>
-        <w:t xml:space="preserve">Inquiries Assigned to Me </w:t>
+        <w:t xml:space="preserve">Inquiries </w:t>
+      </w:r>
+      <w:proofErr w:type="spellStart"/>
+      <w:r>
+        <w:rPr>
+          <w:b/>
+          <w:bCs/>
+        </w:rPr>
+        <w:t>As</w:t>
+      </w:r>
+      <w:r>
+        <w:rPr>
+          <w:b/>
+          <w:bCs/>
+        </w:rPr>
+        <w:t xml:space="preserve"> </w:t>
+      </w:r>
+      <w:r>
+        <w:rPr>
+          <w:b/>
+          <w:bCs/>
+        </w:rPr>
+        <w:t>signed</w:t>
+      </w:r>
+      <w:proofErr w:type="spellEnd"/>
+      <w:r>
+        <w:rPr>
+          <w:b/>
+          <w:bCs/>
+        </w:rPr>
+        <w:t xml:space="preserve"> to Me </w:t>
       </w:r>
     </w:p>
     <w:p>
@@ -1292,11 +1330,11 @@
       </w:r>
       <w:proofErr w:type="gramStart"/>
       <w:r>
-        <w:t>Total: {</w:t>
+        <w:t>Total: {MATH[{</w:t>
       </w:r>
       <w:proofErr w:type="gramEnd"/>
       <w:r>
-        <w:t>MATH[{B[</w:t>
+        <w:t>B[</w:t>
       </w:r>
       <w:proofErr w:type="spellStart"/>
       <w:r>
@@ -1309,7 +1347,15 @@
       </w:r>
       <w:proofErr w:type="gramEnd"/>
       <w:r>
-        <w:t>25]}    Verify     Numeric</w:t>
+        <w:t>25</w:t>
+      </w:r>
+      <w:proofErr w:type="gramStart"/>
+      <w:r>
+        <w:t xml:space="preserve">]}   </w:t>
+      </w:r>
+      <w:proofErr w:type="gramEnd"/>
+      <w:r>
+        <w:t xml:space="preserve"> Verify     Numeric</w:t>
       </w:r>
     </w:p>
     <w:p>
@@ -1342,8 +1388,21 @@
         <w:t>mySubTotal</w:t>
       </w:r>
       <w:proofErr w:type="spellEnd"/>
-      <w:r>
-        <w:t>]}+10]}     Verify     Numeric</w:t>
+      <w:proofErr w:type="gramStart"/>
+      <w:r>
+        <w:t>]}+</w:t>
+      </w:r>
+      <w:proofErr w:type="gramEnd"/>
+      <w:r>
+        <w:t>10</w:t>
+      </w:r>
+      <w:proofErr w:type="gramStart"/>
+      <w:r>
+        <w:t xml:space="preserve">]}   </w:t>
+      </w:r>
+      <w:proofErr w:type="gramEnd"/>
+      <w:r>
+        <w:t xml:space="preserve">  Verify     Numeric</w:t>
       </w:r>
     </w:p>
     <w:p>
@@ -1441,11 +1500,11 @@
     <w:p>
       <w:proofErr w:type="gramStart"/>
       <w:r>
-        <w:t>Total: {</w:t>
+        <w:t>Total: {MATH[{</w:t>
       </w:r>
       <w:proofErr w:type="gramEnd"/>
       <w:r>
-        <w:t>MATH[{B[</w:t>
+        <w:t>B[</w:t>
       </w:r>
       <w:proofErr w:type="spellStart"/>
       <w:r>
@@ -1454,12 +1513,9 @@
       <w:proofErr w:type="spellEnd"/>
       <w:proofErr w:type="gramStart"/>
       <w:r>
-        <w:t>]}+</w:t>
+        <w:t>]}+10]}</w:t>
       </w:r>
       <w:proofErr w:type="gramEnd"/>
-      <w:r>
-        <w:t>10]}</w:t>
-      </w:r>
     </w:p>
     <w:p>
       <w:r>
@@ -1486,7 +1542,15 @@
       </w:r>
       <w:proofErr w:type="spellEnd"/>
       <w:r>
-        <w:t xml:space="preserve">    buffer  //store </w:t>
+        <w:t xml:space="preserve">    </w:t>
+      </w:r>
+      <w:proofErr w:type="gramStart"/>
+      <w:r>
+        <w:t>buffer  /</w:t>
+      </w:r>
+      <w:proofErr w:type="gramEnd"/>
+      <w:r>
+        <w:t xml:space="preserve">/store </w:t>
       </w:r>
       <w:proofErr w:type="spellStart"/>
       <w:r>
@@ -1702,7 +1766,15 @@
     </w:p>
     <w:p>
       <w:r>
-        <w:t xml:space="preserve">Using model based </w:t>
+        <w:t xml:space="preserve">Using </w:t>
+      </w:r>
+      <w:proofErr w:type="gramStart"/>
+      <w:r>
+        <w:t>model based</w:t>
+      </w:r>
+      <w:proofErr w:type="gramEnd"/>
+      <w:r>
+        <w:t xml:space="preserve"> </w:t>
       </w:r>
       <w:r>
         <w:t xml:space="preserve">combine </w:t>
